--- a/法令ファイル/学校教育の情報化の推進に関する法律/学校教育の情報化の推進に関する法律（令和元年法律第四十七号）.docx
+++ b/法令ファイル/学校教育の情報化の推進に関する法律/学校教育の情報化の推進に関する法律（令和元年法律第四十七号）.docx
@@ -304,86 +304,56 @@
     </w:p>
     <w:p>
       <w:pPr>
-        <w:pStyle w:val="Heading6"/>
+        <w:pStyle w:val="ListBullet"/>
         <w:ind w:left="880"/>
       </w:pPr>
       <w:r>
         <w:t>一</w:t>
-      </w:r>
-    </w:p>
-    <w:p>
-      <w:pPr>
-        <w:ind w:left="880"/>
-      </w:pPr>
-      <w:r>
+        <w:br/>
         <w:t>学校教育の情報化の推進に関する基本的な方針</w:t>
       </w:r>
     </w:p>
     <w:p>
       <w:pPr>
-        <w:pStyle w:val="Heading6"/>
+        <w:pStyle w:val="ListBullet"/>
         <w:ind w:left="880"/>
       </w:pPr>
       <w:r>
         <w:t>二</w:t>
-      </w:r>
-    </w:p>
-    <w:p>
-      <w:pPr>
-        <w:ind w:left="880"/>
-      </w:pPr>
-      <w:r>
+        <w:br/>
         <w:t>学校教育情報化推進計画の期間</w:t>
       </w:r>
     </w:p>
     <w:p>
       <w:pPr>
-        <w:pStyle w:val="Heading6"/>
+        <w:pStyle w:val="ListBullet"/>
         <w:ind w:left="880"/>
       </w:pPr>
       <w:r>
         <w:t>三</w:t>
-      </w:r>
-    </w:p>
-    <w:p>
-      <w:pPr>
-        <w:ind w:left="880"/>
-      </w:pPr>
-      <w:r>
+        <w:br/>
         <w:t>学校教育情報化推進計画の目標</w:t>
       </w:r>
     </w:p>
     <w:p>
       <w:pPr>
-        <w:pStyle w:val="Heading6"/>
+        <w:pStyle w:val="ListBullet"/>
         <w:ind w:left="880"/>
       </w:pPr>
       <w:r>
         <w:t>四</w:t>
-      </w:r>
-    </w:p>
-    <w:p>
-      <w:pPr>
-        <w:ind w:left="880"/>
-      </w:pPr>
-      <w:r>
+        <w:br/>
         <w:t>学校教育の情報化の推進に関する施策に関し総合的かつ計画的に講ずべき施策</w:t>
       </w:r>
     </w:p>
     <w:p>
       <w:pPr>
-        <w:pStyle w:val="Heading6"/>
+        <w:pStyle w:val="ListBullet"/>
         <w:ind w:left="880"/>
       </w:pPr>
       <w:r>
         <w:t>五</w:t>
-      </w:r>
-    </w:p>
-    <w:p>
-      <w:pPr>
-        <w:ind w:left="880"/>
-      </w:pPr>
-      <w:r>
+        <w:br/>
         <w:t>前各号に掲げるもののほか、学校教育の情報化の推進に関する施策を総合的かつ計画的に推進するために必要な事項</w:t>
       </w:r>
     </w:p>
@@ -776,7 +746,7 @@
     </w:pPr>
     <w:r>
       <w:tab/>
-      <w:t>WeGov v0.1 - FTS141</w:t>
+      <w:t>WeGov v0.2 - FTS141</w:t>
     </w:r>
   </w:p>
 </w:ftr>
